--- a/Documentatie/Kerntaak-1/1.1.4_Prototypen/2017-04-20_Kaften-prototypen_V1.docx
+++ b/Documentatie/Kerntaak-1/1.1.4_Prototypen/2017-04-20_Kaften-prototypen_V1.docx
@@ -462,20 +462,7 @@
                                     <w:lang w:val="en-GB"/>
                                   </w:rPr>
                                   <w:br/>
-                                </w:r>
-                                <w:proofErr w:type="spellStart"/>
-                                <w:r>
-                                  <w:rPr>
-                                    <w:lang w:val="en-GB"/>
-                                  </w:rPr>
-                                  <w:t>Klas</w:t>
-                                </w:r>
-                                <w:proofErr w:type="spellEnd"/>
-                                <w:r>
-                                  <w:rPr>
-                                    <w:lang w:val="en-GB"/>
-                                  </w:rPr>
-                                  <w:t>: RIO4-APO3A</w:t>
+                                  <w:t>Klas: RIO4-APO3A</w:t>
                                 </w:r>
                                 <w:r>
                                   <w:rPr>
@@ -483,19 +470,11 @@
                                   </w:rPr>
                                   <w:br/>
                                 </w:r>
-                                <w:proofErr w:type="spellStart"/>
                                 <w:r>
                                   <w:rPr>
                                     <w:lang w:val="en-GB"/>
                                   </w:rPr>
-                                  <w:t>Examencasus</w:t>
-                                </w:r>
-                                <w:proofErr w:type="spellEnd"/>
-                                <w:r>
-                                  <w:rPr>
-                                    <w:lang w:val="en-GB"/>
-                                  </w:rPr>
-                                  <w:t>: 03</w:t>
+                                  <w:t>Examencasus: 03</w:t>
                                 </w:r>
                               </w:p>
                               <w:p>
@@ -852,7 +831,7 @@
           <w:r>
             <w:fldChar w:fldCharType="separate"/>
           </w:r>
-          <w:hyperlink w:anchor="_Toc480103498" w:history="1">
+          <w:hyperlink w:anchor="_Toc481486649" w:history="1">
             <w:r>
               <w:rPr>
                 <w:rStyle w:val="Hyperlink"/>
@@ -879,7 +858,7 @@
                 <w:noProof/>
                 <w:webHidden/>
               </w:rPr>
-              <w:instrText xml:space="preserve"> PAGEREF _Toc480103498 \h </w:instrText>
+              <w:instrText xml:space="preserve"> PAGEREF _Toc481486649 \h </w:instrText>
             </w:r>
             <w:r>
               <w:rPr>
@@ -922,7 +901,7 @@
               <w:lang w:val="en-GB" w:eastAsia="en-GB"/>
             </w:rPr>
           </w:pPr>
-          <w:hyperlink w:anchor="_Toc480103499" w:history="1">
+          <w:hyperlink w:anchor="_Toc481486650" w:history="1">
             <w:r>
               <w:rPr>
                 <w:rStyle w:val="Hyperlink"/>
@@ -949,7 +928,7 @@
                 <w:noProof/>
                 <w:webHidden/>
               </w:rPr>
-              <w:instrText xml:space="preserve"> PAGEREF _Toc480103499 \h </w:instrText>
+              <w:instrText xml:space="preserve"> PAGEREF _Toc481486650 \h </w:instrText>
             </w:r>
             <w:r>
               <w:rPr>
@@ -992,7 +971,7 @@
               <w:lang w:val="en-GB" w:eastAsia="en-GB"/>
             </w:rPr>
           </w:pPr>
-          <w:hyperlink w:anchor="_Toc480103500" w:history="1">
+          <w:hyperlink w:anchor="_Toc481486651" w:history="1">
             <w:r>
               <w:rPr>
                 <w:rStyle w:val="Hyperlink"/>
@@ -1019,7 +998,7 @@
                 <w:noProof/>
                 <w:webHidden/>
               </w:rPr>
-              <w:instrText xml:space="preserve"> PAGEREF _Toc480103500 \h </w:instrText>
+              <w:instrText xml:space="preserve"> PAGEREF _Toc481486651 \h </w:instrText>
             </w:r>
             <w:r>
               <w:rPr>
@@ -1071,7 +1050,7 @@
       <w:pPr>
         <w:pStyle w:val="Kop1"/>
       </w:pPr>
-      <w:bookmarkStart w:id="0" w:name="_Toc480103498"/>
+      <w:bookmarkStart w:id="0" w:name="_Toc481486649"/>
       <w:r>
         <w:lastRenderedPageBreak/>
         <w:t>Inleiding</w:t>
@@ -1083,8 +1062,15 @@
         <w:t xml:space="preserve">Dit </w:t>
       </w:r>
       <w:r>
-        <w:t>document gaat over… en er worden deze onderdelen in behandeld…</w:t>
+        <w:t>document gaat over… en er worden</w:t>
       </w:r>
+      <w:r>
+        <w:t xml:space="preserve"> deze onderdelen in behandeld</w:t>
+      </w:r>
+      <w:bookmarkStart w:id="1" w:name="_GoBack"/>
+      <w:bookmarkEnd w:id="1"/>
+    </w:p>
+    <w:p>
       <w:r>
         <w:br w:type="page"/>
       </w:r>
@@ -1093,14 +1079,14 @@
       <w:pPr>
         <w:pStyle w:val="Kop1"/>
       </w:pPr>
-      <w:bookmarkStart w:id="1" w:name="_Toc480103499"/>
       <w:bookmarkStart w:id="2" w:name="_Toc475097334"/>
+      <w:bookmarkStart w:id="3" w:name="_Toc481486650"/>
       <w:r>
         <w:lastRenderedPageBreak/>
         <w:t>Voor akkoord</w:t>
       </w:r>
-      <w:bookmarkEnd w:id="1"/>
       <w:bookmarkEnd w:id="2"/>
+      <w:bookmarkEnd w:id="3"/>
     </w:p>
     <w:p>
       <w:r>
@@ -1214,10 +1200,7 @@
         </w:tc>
       </w:tr>
     </w:tbl>
-    <w:p>
-      <w:bookmarkStart w:id="3" w:name="_GoBack"/>
-      <w:bookmarkEnd w:id="3"/>
-    </w:p>
+    <w:p/>
     <w:p>
       <w:pPr>
         <w:rPr>
@@ -1235,7 +1218,7 @@
       <w:pPr>
         <w:pStyle w:val="Kop1"/>
       </w:pPr>
-      <w:bookmarkStart w:id="4" w:name="_Toc480103500"/>
+      <w:bookmarkStart w:id="4" w:name="_Toc481486651"/>
       <w:r>
         <w:lastRenderedPageBreak/>
         <w:t>Revisie</w:t>
@@ -1604,7 +1587,7 @@
           <w:rPr>
             <w:noProof/>
           </w:rPr>
-          <w:t>4</w:t>
+          <w:t>1</w:t>
         </w:r>
         <w:r>
           <w:fldChar w:fldCharType="end"/>
@@ -2785,7 +2768,7 @@
 </file>
 
 <file path=customXml/itemProps2.xml><?xml version="1.0" encoding="utf-8"?>
-<ds:datastoreItem xmlns:ds="http://schemas.openxmlformats.org/officeDocument/2006/customXml" ds:itemID="{676D8BD3-1747-423E-8F4F-CA142A6BA170}">
+<ds:datastoreItem xmlns:ds="http://schemas.openxmlformats.org/officeDocument/2006/customXml" ds:itemID="{83DA5EAC-3C04-4DF8-8662-985CE22A4C37}">
   <ds:schemaRefs>
     <ds:schemaRef ds:uri="http://schemas.openxmlformats.org/officeDocument/2006/bibliography"/>
   </ds:schemaRefs>

--- a/Documentatie/Kerntaak-1/1.1.4_Prototypen/2017-04-20_Kaften-prototypen_V1.docx
+++ b/Documentatie/Kerntaak-1/1.1.4_Prototypen/2017-04-20_Kaften-prototypen_V1.docx
@@ -462,7 +462,20 @@
                                     <w:lang w:val="en-GB"/>
                                   </w:rPr>
                                   <w:br/>
-                                  <w:t>Klas: RIO4-APO3A</w:t>
+                                </w:r>
+                                <w:proofErr w:type="spellStart"/>
+                                <w:r>
+                                  <w:rPr>
+                                    <w:lang w:val="en-GB"/>
+                                  </w:rPr>
+                                  <w:t>Klas</w:t>
+                                </w:r>
+                                <w:proofErr w:type="spellEnd"/>
+                                <w:r>
+                                  <w:rPr>
+                                    <w:lang w:val="en-GB"/>
+                                  </w:rPr>
+                                  <w:t>: RIO4-APO3A</w:t>
                                 </w:r>
                                 <w:r>
                                   <w:rPr>
@@ -470,11 +483,19 @@
                                   </w:rPr>
                                   <w:br/>
                                 </w:r>
+                                <w:proofErr w:type="spellStart"/>
                                 <w:r>
                                   <w:rPr>
                                     <w:lang w:val="en-GB"/>
                                   </w:rPr>
-                                  <w:t>Examencasus: 03</w:t>
+                                  <w:t>Examencasus</w:t>
+                                </w:r>
+                                <w:proofErr w:type="spellEnd"/>
+                                <w:r>
+                                  <w:rPr>
+                                    <w:lang w:val="en-GB"/>
+                                  </w:rPr>
+                                  <w:t>: 03</w:t>
                                 </w:r>
                               </w:p>
                               <w:p>
@@ -775,6 +796,8 @@
             <w:br w:type="page"/>
           </w:r>
         </w:p>
+        <w:bookmarkStart w:id="0" w:name="_GoBack" w:displacedByCustomXml="next"/>
+        <w:bookmarkEnd w:id="0" w:displacedByCustomXml="next"/>
       </w:sdtContent>
     </w:sdt>
     <w:sdt>
@@ -831,13 +854,13 @@
           <w:r>
             <w:fldChar w:fldCharType="separate"/>
           </w:r>
-          <w:hyperlink w:anchor="_Toc481486649" w:history="1">
+          <w:hyperlink w:anchor="_Toc481925280" w:history="1">
             <w:r>
               <w:rPr>
                 <w:rStyle w:val="Hyperlink"/>
                 <w:noProof/>
               </w:rPr>
-              <w:t>Inleiding</w:t>
+              <w:t>Voor akkoord</w:t>
             </w:r>
             <w:r>
               <w:rPr>
@@ -858,7 +881,7 @@
                 <w:noProof/>
                 <w:webHidden/>
               </w:rPr>
-              <w:instrText xml:space="preserve"> PAGEREF _Toc481486649 \h </w:instrText>
+              <w:instrText xml:space="preserve"> PAGEREF _Toc481925280 \h </w:instrText>
             </w:r>
             <w:r>
               <w:rPr>
@@ -890,146 +913,6 @@
           </w:hyperlink>
         </w:p>
         <w:p>
-          <w:pPr>
-            <w:pStyle w:val="Inhopg1"/>
-            <w:tabs>
-              <w:tab w:val="right" w:leader="dot" w:pos="9062"/>
-            </w:tabs>
-            <w:rPr>
-              <w:rFonts w:cstheme="minorBidi"/>
-              <w:noProof/>
-              <w:lang w:val="en-GB" w:eastAsia="en-GB"/>
-            </w:rPr>
-          </w:pPr>
-          <w:hyperlink w:anchor="_Toc481486650" w:history="1">
-            <w:r>
-              <w:rPr>
-                <w:rStyle w:val="Hyperlink"/>
-                <w:noProof/>
-              </w:rPr>
-              <w:t>Voor akkoord</w:t>
-            </w:r>
-            <w:r>
-              <w:rPr>
-                <w:noProof/>
-                <w:webHidden/>
-              </w:rPr>
-              <w:tab/>
-            </w:r>
-            <w:r>
-              <w:rPr>
-                <w:noProof/>
-                <w:webHidden/>
-              </w:rPr>
-              <w:fldChar w:fldCharType="begin"/>
-            </w:r>
-            <w:r>
-              <w:rPr>
-                <w:noProof/>
-                <w:webHidden/>
-              </w:rPr>
-              <w:instrText xml:space="preserve"> PAGEREF _Toc481486650 \h </w:instrText>
-            </w:r>
-            <w:r>
-              <w:rPr>
-                <w:noProof/>
-                <w:webHidden/>
-              </w:rPr>
-            </w:r>
-            <w:r>
-              <w:rPr>
-                <w:noProof/>
-                <w:webHidden/>
-              </w:rPr>
-              <w:fldChar w:fldCharType="separate"/>
-            </w:r>
-            <w:r>
-              <w:rPr>
-                <w:noProof/>
-                <w:webHidden/>
-              </w:rPr>
-              <w:t>3</w:t>
-            </w:r>
-            <w:r>
-              <w:rPr>
-                <w:noProof/>
-                <w:webHidden/>
-              </w:rPr>
-              <w:fldChar w:fldCharType="end"/>
-            </w:r>
-          </w:hyperlink>
-        </w:p>
-        <w:p>
-          <w:pPr>
-            <w:pStyle w:val="Inhopg1"/>
-            <w:tabs>
-              <w:tab w:val="right" w:leader="dot" w:pos="9062"/>
-            </w:tabs>
-            <w:rPr>
-              <w:rFonts w:cstheme="minorBidi"/>
-              <w:noProof/>
-              <w:lang w:val="en-GB" w:eastAsia="en-GB"/>
-            </w:rPr>
-          </w:pPr>
-          <w:hyperlink w:anchor="_Toc481486651" w:history="1">
-            <w:r>
-              <w:rPr>
-                <w:rStyle w:val="Hyperlink"/>
-                <w:noProof/>
-              </w:rPr>
-              <w:t>Revisie</w:t>
-            </w:r>
-            <w:r>
-              <w:rPr>
-                <w:noProof/>
-                <w:webHidden/>
-              </w:rPr>
-              <w:tab/>
-            </w:r>
-            <w:r>
-              <w:rPr>
-                <w:noProof/>
-                <w:webHidden/>
-              </w:rPr>
-              <w:fldChar w:fldCharType="begin"/>
-            </w:r>
-            <w:r>
-              <w:rPr>
-                <w:noProof/>
-                <w:webHidden/>
-              </w:rPr>
-              <w:instrText xml:space="preserve"> PAGEREF _Toc481486651 \h </w:instrText>
-            </w:r>
-            <w:r>
-              <w:rPr>
-                <w:noProof/>
-                <w:webHidden/>
-              </w:rPr>
-            </w:r>
-            <w:r>
-              <w:rPr>
-                <w:noProof/>
-                <w:webHidden/>
-              </w:rPr>
-              <w:fldChar w:fldCharType="separate"/>
-            </w:r>
-            <w:r>
-              <w:rPr>
-                <w:noProof/>
-                <w:webHidden/>
-              </w:rPr>
-              <w:t>4</w:t>
-            </w:r>
-            <w:r>
-              <w:rPr>
-                <w:noProof/>
-                <w:webHidden/>
-              </w:rPr>
-              <w:fldChar w:fldCharType="end"/>
-            </w:r>
-          </w:hyperlink>
-        </w:p>
-        <w:p>
           <w:r>
             <w:rPr>
               <w:b/>
@@ -1050,43 +933,14 @@
       <w:pPr>
         <w:pStyle w:val="Kop1"/>
       </w:pPr>
-      <w:bookmarkStart w:id="0" w:name="_Toc481486649"/>
-      <w:r>
-        <w:lastRenderedPageBreak/>
-        <w:t>Inleiding</w:t>
-      </w:r>
-      <w:bookmarkEnd w:id="0"/>
-    </w:p>
-    <w:p>
-      <w:r>
-        <w:t xml:space="preserve">Dit </w:t>
-      </w:r>
-      <w:r>
-        <w:t>document gaat over… en er worden</w:t>
-      </w:r>
-      <w:r>
-        <w:t xml:space="preserve"> deze onderdelen in behandeld</w:t>
-      </w:r>
-      <w:bookmarkStart w:id="1" w:name="_GoBack"/>
-      <w:bookmarkEnd w:id="1"/>
-    </w:p>
-    <w:p>
-      <w:r>
-        <w:br w:type="page"/>
-      </w:r>
-    </w:p>
-    <w:p>
-      <w:pPr>
-        <w:pStyle w:val="Kop1"/>
-      </w:pPr>
-      <w:bookmarkStart w:id="2" w:name="_Toc475097334"/>
-      <w:bookmarkStart w:id="3" w:name="_Toc481486650"/>
+      <w:bookmarkStart w:id="1" w:name="_Toc475097334"/>
+      <w:bookmarkStart w:id="2" w:name="_Toc481925280"/>
       <w:r>
         <w:lastRenderedPageBreak/>
         <w:t>Voor akkoord</w:t>
       </w:r>
+      <w:bookmarkEnd w:id="1"/>
       <w:bookmarkEnd w:id="2"/>
-      <w:bookmarkEnd w:id="3"/>
     </w:p>
     <w:p>
       <w:r>
@@ -1210,314 +1064,6 @@
           <w:szCs w:val="32"/>
         </w:rPr>
       </w:pPr>
-      <w:r>
-        <w:br w:type="page"/>
-      </w:r>
-    </w:p>
-    <w:p>
-      <w:pPr>
-        <w:pStyle w:val="Kop1"/>
-      </w:pPr>
-      <w:bookmarkStart w:id="4" w:name="_Toc481486651"/>
-      <w:r>
-        <w:lastRenderedPageBreak/>
-        <w:t>Revisie</w:t>
-      </w:r>
-      <w:bookmarkEnd w:id="4"/>
-    </w:p>
-    <w:p>
-      <w:r>
-        <w:t>Revisie van dit document.</w:t>
-      </w:r>
-    </w:p>
-    <w:tbl>
-      <w:tblPr>
-        <w:tblStyle w:val="Gemiddeldearcering2-accent5"/>
-        <w:tblW w:w="5000" w:type="pct"/>
-        <w:tblInd w:w="0" w:type="dxa"/>
-        <w:tblLook w:val="0660" w:firstRow="1" w:lastRow="1" w:firstColumn="0" w:lastColumn="0" w:noHBand="1" w:noVBand="1"/>
-      </w:tblPr>
-      <w:tblGrid>
-        <w:gridCol w:w="2751"/>
-        <w:gridCol w:w="2107"/>
-        <w:gridCol w:w="2107"/>
-        <w:gridCol w:w="2107"/>
-      </w:tblGrid>
-      <w:tr>
-        <w:trPr>
-          <w:cnfStyle w:val="100000000000" w:firstRow="1" w:lastRow="0" w:firstColumn="0" w:lastColumn="0" w:oddVBand="0" w:evenVBand="0" w:oddHBand="0" w:evenHBand="0" w:firstRowFirstColumn="0" w:firstRowLastColumn="0" w:lastRowFirstColumn="0" w:lastRowLastColumn="0"/>
-        </w:trPr>
-        <w:tc>
-          <w:tcPr>
-            <w:tcW w:w="1516" w:type="pct"/>
-            <w:noWrap/>
-            <w:hideMark/>
-          </w:tcPr>
-          <w:p>
-            <w:pPr>
-              <w:rPr>
-                <w:lang w:eastAsia="nl-NL"/>
-              </w:rPr>
-            </w:pPr>
-            <w:r>
-              <w:rPr>
-                <w:lang w:eastAsia="nl-NL"/>
-              </w:rPr>
-              <w:t>Datum</w:t>
-            </w:r>
-          </w:p>
-        </w:tc>
-        <w:tc>
-          <w:tcPr>
-            <w:tcW w:w="1161" w:type="pct"/>
-            <w:hideMark/>
-          </w:tcPr>
-          <w:p>
-            <w:pPr>
-              <w:rPr>
-                <w:lang w:eastAsia="nl-NL"/>
-              </w:rPr>
-            </w:pPr>
-            <w:r>
-              <w:rPr>
-                <w:lang w:eastAsia="nl-NL"/>
-              </w:rPr>
-              <w:t>Wat</w:t>
-            </w:r>
-          </w:p>
-        </w:tc>
-        <w:tc>
-          <w:tcPr>
-            <w:tcW w:w="1161" w:type="pct"/>
-            <w:hideMark/>
-          </w:tcPr>
-          <w:p>
-            <w:pPr>
-              <w:rPr>
-                <w:lang w:eastAsia="nl-NL"/>
-              </w:rPr>
-            </w:pPr>
-            <w:r>
-              <w:rPr>
-                <w:lang w:eastAsia="nl-NL"/>
-              </w:rPr>
-              <w:t>Wie</w:t>
-            </w:r>
-          </w:p>
-        </w:tc>
-        <w:tc>
-          <w:tcPr>
-            <w:tcW w:w="1161" w:type="pct"/>
-            <w:hideMark/>
-          </w:tcPr>
-          <w:p>
-            <w:pPr>
-              <w:rPr>
-                <w:lang w:eastAsia="nl-NL"/>
-              </w:rPr>
-            </w:pPr>
-            <w:r>
-              <w:rPr>
-                <w:lang w:eastAsia="nl-NL"/>
-              </w:rPr>
-              <w:t>Versie</w:t>
-            </w:r>
-          </w:p>
-        </w:tc>
-      </w:tr>
-      <w:tr>
-        <w:tc>
-          <w:tcPr>
-            <w:tcW w:w="1516" w:type="pct"/>
-            <w:tcBorders>
-              <w:top w:val="nil"/>
-              <w:left w:val="nil"/>
-              <w:bottom w:val="nil"/>
-              <w:right w:val="nil"/>
-            </w:tcBorders>
-            <w:noWrap/>
-            <w:hideMark/>
-          </w:tcPr>
-          <w:p>
-            <w:pPr>
-              <w:rPr>
-                <w:lang w:eastAsia="nl-NL"/>
-              </w:rPr>
-            </w:pPr>
-            <w:r>
-              <w:rPr>
-                <w:lang w:eastAsia="nl-NL"/>
-              </w:rPr>
-              <w:t>17-02-2017</w:t>
-            </w:r>
-          </w:p>
-        </w:tc>
-        <w:tc>
-          <w:tcPr>
-            <w:tcW w:w="1161" w:type="pct"/>
-            <w:tcBorders>
-              <w:top w:val="nil"/>
-              <w:left w:val="nil"/>
-              <w:bottom w:val="nil"/>
-              <w:right w:val="nil"/>
-            </w:tcBorders>
-            <w:hideMark/>
-          </w:tcPr>
-          <w:p>
-            <w:pPr>
-              <w:rPr>
-                <w:lang w:eastAsia="nl-NL"/>
-              </w:rPr>
-            </w:pPr>
-            <w:r>
-              <w:rPr>
-                <w:lang w:eastAsia="nl-NL"/>
-              </w:rPr>
-              <w:t>Kopjes toegevoegd en content toe gevoegd</w:t>
-            </w:r>
-          </w:p>
-        </w:tc>
-        <w:tc>
-          <w:tcPr>
-            <w:tcW w:w="1161" w:type="pct"/>
-            <w:tcBorders>
-              <w:top w:val="nil"/>
-              <w:left w:val="nil"/>
-              <w:bottom w:val="nil"/>
-              <w:right w:val="nil"/>
-            </w:tcBorders>
-            <w:hideMark/>
-          </w:tcPr>
-          <w:p>
-            <w:pPr>
-              <w:rPr>
-                <w:lang w:eastAsia="nl-NL"/>
-              </w:rPr>
-            </w:pPr>
-            <w:r>
-              <w:rPr>
-                <w:lang w:eastAsia="nl-NL"/>
-              </w:rPr>
-              <w:t>Tarik Hacialiogullari</w:t>
-            </w:r>
-          </w:p>
-        </w:tc>
-        <w:tc>
-          <w:tcPr>
-            <w:tcW w:w="1161" w:type="pct"/>
-            <w:tcBorders>
-              <w:top w:val="nil"/>
-              <w:left w:val="nil"/>
-              <w:bottom w:val="nil"/>
-              <w:right w:val="nil"/>
-            </w:tcBorders>
-            <w:hideMark/>
-          </w:tcPr>
-          <w:p>
-            <w:pPr>
-              <w:rPr>
-                <w:lang w:eastAsia="nl-NL"/>
-              </w:rPr>
-            </w:pPr>
-            <w:r>
-              <w:rPr>
-                <w:lang w:eastAsia="nl-NL"/>
-              </w:rPr>
-              <w:t>V0.1</w:t>
-            </w:r>
-          </w:p>
-        </w:tc>
-      </w:tr>
-      <w:tr>
-        <w:trPr>
-          <w:cnfStyle w:val="010000000000" w:firstRow="0" w:lastRow="1" w:firstColumn="0" w:lastColumn="0" w:oddVBand="0" w:evenVBand="0" w:oddHBand="0" w:evenHBand="0" w:firstRowFirstColumn="0" w:firstRowLastColumn="0" w:lastRowFirstColumn="0" w:lastRowLastColumn="0"/>
-        </w:trPr>
-        <w:tc>
-          <w:tcPr>
-            <w:tcW w:w="1516" w:type="pct"/>
-            <w:noWrap/>
-            <w:hideMark/>
-          </w:tcPr>
-          <w:p>
-            <w:pPr>
-              <w:rPr>
-                <w:lang w:eastAsia="nl-NL"/>
-              </w:rPr>
-            </w:pPr>
-            <w:r>
-              <w:rPr>
-                <w:lang w:eastAsia="nl-NL"/>
-              </w:rPr>
-              <w:t>17-02-2017</w:t>
-            </w:r>
-          </w:p>
-        </w:tc>
-        <w:tc>
-          <w:tcPr>
-            <w:tcW w:w="1161" w:type="pct"/>
-            <w:hideMark/>
-          </w:tcPr>
-          <w:p>
-            <w:pPr>
-              <w:rPr>
-                <w:lang w:eastAsia="nl-NL"/>
-              </w:rPr>
-            </w:pPr>
-            <w:r>
-              <w:rPr>
-                <w:lang w:eastAsia="nl-NL"/>
-              </w:rPr>
-              <w:t>Aangemaakt</w:t>
-            </w:r>
-          </w:p>
-        </w:tc>
-        <w:tc>
-          <w:tcPr>
-            <w:tcW w:w="1161" w:type="pct"/>
-            <w:hideMark/>
-          </w:tcPr>
-          <w:p>
-            <w:pPr>
-              <w:rPr>
-                <w:lang w:eastAsia="nl-NL"/>
-              </w:rPr>
-            </w:pPr>
-            <w:r>
-              <w:rPr>
-                <w:lang w:eastAsia="nl-NL"/>
-              </w:rPr>
-              <w:t>Tarik Hacialiogullari</w:t>
-            </w:r>
-          </w:p>
-        </w:tc>
-        <w:tc>
-          <w:tcPr>
-            <w:tcW w:w="1161" w:type="pct"/>
-            <w:hideMark/>
-          </w:tcPr>
-          <w:p>
-            <w:pPr>
-              <w:rPr>
-                <w:lang w:eastAsia="nl-NL"/>
-              </w:rPr>
-            </w:pPr>
-            <w:r>
-              <w:rPr>
-                <w:lang w:eastAsia="nl-NL"/>
-              </w:rPr>
-              <w:t>V0.0</w:t>
-            </w:r>
-          </w:p>
-        </w:tc>
-      </w:tr>
-    </w:tbl>
-    <w:p>
-      <w:pPr>
-        <w:pStyle w:val="Kop1"/>
-      </w:pPr>
-      <w:r>
-        <w:t xml:space="preserve"> </w:t>
-      </w:r>
     </w:p>
     <w:sectPr>
       <w:footerReference w:type="default" r:id="rId8"/>
@@ -1587,7 +1133,7 @@
           <w:rPr>
             <w:noProof/>
           </w:rPr>
-          <w:t>1</w:t>
+          <w:t>2</w:t>
         </w:r>
         <w:r>
           <w:fldChar w:fldCharType="end"/>
@@ -2768,7 +2314,7 @@
 </file>
 
 <file path=customXml/itemProps2.xml><?xml version="1.0" encoding="utf-8"?>
-<ds:datastoreItem xmlns:ds="http://schemas.openxmlformats.org/officeDocument/2006/customXml" ds:itemID="{83DA5EAC-3C04-4DF8-8662-985CE22A4C37}">
+<ds:datastoreItem xmlns:ds="http://schemas.openxmlformats.org/officeDocument/2006/customXml" ds:itemID="{85DA47E1-0923-495F-8EF6-880E08C9ECB7}">
   <ds:schemaRefs>
     <ds:schemaRef ds:uri="http://schemas.openxmlformats.org/officeDocument/2006/bibliography"/>
   </ds:schemaRefs>

--- a/Documentatie/Kerntaak-1/1.1.4_Prototypen/2017-04-20_Kaften-prototypen_V1.docx
+++ b/Documentatie/Kerntaak-1/1.1.4_Prototypen/2017-04-20_Kaften-prototypen_V1.docx
@@ -800,135 +800,6 @@
         <w:bookmarkEnd w:id="0" w:displacedByCustomXml="next"/>
       </w:sdtContent>
     </w:sdt>
-    <w:sdt>
-      <w:sdtPr>
-        <w:rPr>
-          <w:rFonts w:ascii="Arial" w:eastAsiaTheme="minorHAnsi" w:hAnsi="Arial" w:cstheme="minorBidi"/>
-          <w:color w:val="auto"/>
-          <w:sz w:val="24"/>
-          <w:szCs w:val="22"/>
-          <w:lang w:val="nl-NL"/>
-        </w:rPr>
-        <w:id w:val="-322667431"/>
-        <w:docPartObj>
-          <w:docPartGallery w:val="Table of Contents"/>
-          <w:docPartUnique/>
-        </w:docPartObj>
-      </w:sdtPr>
-      <w:sdtEndPr>
-        <w:rPr>
-          <w:b/>
-          <w:bCs/>
-        </w:rPr>
-      </w:sdtEndPr>
-      <w:sdtContent>
-        <w:p>
-          <w:pPr>
-            <w:pStyle w:val="Kopvaninhoudsopgave"/>
-          </w:pPr>
-          <w:r>
-            <w:rPr>
-              <w:lang w:val="nl-NL"/>
-            </w:rPr>
-            <w:t>Inhoudsopgave</w:t>
-          </w:r>
-        </w:p>
-        <w:p>
-          <w:pPr>
-            <w:pStyle w:val="Inhopg1"/>
-            <w:tabs>
-              <w:tab w:val="right" w:leader="dot" w:pos="9062"/>
-            </w:tabs>
-            <w:rPr>
-              <w:rFonts w:cstheme="minorBidi"/>
-              <w:noProof/>
-              <w:lang w:val="en-GB" w:eastAsia="en-GB"/>
-            </w:rPr>
-          </w:pPr>
-          <w:r>
-            <w:fldChar w:fldCharType="begin"/>
-          </w:r>
-          <w:r>
-            <w:instrText xml:space="preserve"> TOC \o "1-3" \h \z \u </w:instrText>
-          </w:r>
-          <w:r>
-            <w:fldChar w:fldCharType="separate"/>
-          </w:r>
-          <w:hyperlink w:anchor="_Toc481925280" w:history="1">
-            <w:r>
-              <w:rPr>
-                <w:rStyle w:val="Hyperlink"/>
-                <w:noProof/>
-              </w:rPr>
-              <w:t>Voor akkoord</w:t>
-            </w:r>
-            <w:r>
-              <w:rPr>
-                <w:noProof/>
-                <w:webHidden/>
-              </w:rPr>
-              <w:tab/>
-            </w:r>
-            <w:r>
-              <w:rPr>
-                <w:noProof/>
-                <w:webHidden/>
-              </w:rPr>
-              <w:fldChar w:fldCharType="begin"/>
-            </w:r>
-            <w:r>
-              <w:rPr>
-                <w:noProof/>
-                <w:webHidden/>
-              </w:rPr>
-              <w:instrText xml:space="preserve"> PAGEREF _Toc481925280 \h </w:instrText>
-            </w:r>
-            <w:r>
-              <w:rPr>
-                <w:noProof/>
-                <w:webHidden/>
-              </w:rPr>
-            </w:r>
-            <w:r>
-              <w:rPr>
-                <w:noProof/>
-                <w:webHidden/>
-              </w:rPr>
-              <w:fldChar w:fldCharType="separate"/>
-            </w:r>
-            <w:r>
-              <w:rPr>
-                <w:noProof/>
-                <w:webHidden/>
-              </w:rPr>
-              <w:t>2</w:t>
-            </w:r>
-            <w:r>
-              <w:rPr>
-                <w:noProof/>
-                <w:webHidden/>
-              </w:rPr>
-              <w:fldChar w:fldCharType="end"/>
-            </w:r>
-          </w:hyperlink>
-        </w:p>
-        <w:p>
-          <w:r>
-            <w:rPr>
-              <w:b/>
-              <w:bCs/>
-            </w:rPr>
-            <w:fldChar w:fldCharType="end"/>
-          </w:r>
-        </w:p>
-      </w:sdtContent>
-    </w:sdt>
-    <w:p/>
-    <w:p>
-      <w:r>
-        <w:br w:type="page"/>
-      </w:r>
-    </w:p>
     <w:p>
       <w:pPr>
         <w:pStyle w:val="Kop1"/>
@@ -1133,7 +1004,7 @@
           <w:rPr>
             <w:noProof/>
           </w:rPr>
-          <w:t>2</w:t>
+          <w:t>1</w:t>
         </w:r>
         <w:r>
           <w:fldChar w:fldCharType="end"/>
@@ -2314,7 +2185,7 @@
 </file>
 
 <file path=customXml/itemProps2.xml><?xml version="1.0" encoding="utf-8"?>
-<ds:datastoreItem xmlns:ds="http://schemas.openxmlformats.org/officeDocument/2006/customXml" ds:itemID="{85DA47E1-0923-495F-8EF6-880E08C9ECB7}">
+<ds:datastoreItem xmlns:ds="http://schemas.openxmlformats.org/officeDocument/2006/customXml" ds:itemID="{2A8F5E71-B441-4C19-B01B-C59F36A5730D}">
   <ds:schemaRefs>
     <ds:schemaRef ds:uri="http://schemas.openxmlformats.org/officeDocument/2006/bibliography"/>
   </ds:schemaRefs>
